--- a/09 - Conclusiones/Conclusiones.docx
+++ b/09 - Conclusiones/Conclusiones.docx
@@ -45,18 +45,15 @@
         <w:pStyle w:val="P13"/>
       </w:pPr>
       <w:r>
-        <w:t>Por esta razón la investigación se centró en buscar nuevas alternativas y propias del Área para solventar el suministro de información de los profesores hacia los estudiantes, es aquí donde se propuso, desarrollo e implemento un Sistema Web basado en una Red Académica, para que haya una comunicación virtual desde el profesor hacia el estudiante, permitiendo que haya un control de la información que se publica y de igual manera tengan un único punto de encuentro virtual. En efecto dicho Sistema web permitirá mantener informados a todos los estudiantes del Área, br</w:t>
-      </w:r>
-      <w:bookmarkStart w:id="0" w:name="_GoBack"/>
-      <w:bookmarkEnd w:id="0"/>
-      <w:r>
-        <w:t>indándole información confiable proveniente de los profesores, de manera fácil y eficaz.</w:t>
+        <w:t>Por esta razón la investigación se centró en buscar nuevas alternativas y propias del Área para solventar el suministro de información de los profesores hacia los estudiantes, es aquí donde se propuso, desarrollo e implemento un Sistema Web basado en una Red Académica, para que haya una comunicación virtual desde el profesor hacia el estudiante, permitiendo que haya un control de la información que se publica y de igual manera tengan un único punto de encuentro virtual. En efecto dicho Sistema web permitirá mantener informados a todos los estudiantes del Área, brindándole información confiable proveniente de los profesores, de manera fácil y eficaz.</w:t>
       </w:r>
     </w:p>
     <w:p>
       <w:pPr>
         <w:pStyle w:val="P13"/>
       </w:pPr>
+      <w:bookmarkStart w:id="0" w:name="_GoBack"/>
+      <w:bookmarkEnd w:id="0"/>
     </w:p>
     <w:p>
       <w:pPr>
@@ -72,6 +69,7 @@
       <w:footerReference w:type="default" r:id="rId8"/>
       <w:pgSz w:w="12240" w:h="15840"/>
       <w:pgMar w:top="1700" w:right="1700" w:bottom="1700" w:left="2268" w:header="720" w:footer="720" w:gutter="0"/>
+      <w:pgNumType w:start="84"/>
       <w:cols w:space="720"/>
     </w:sectPr>
   </w:body>
@@ -99,11 +97,77 @@
 
 <file path=word/footer1.xml><?xml version="1.0" encoding="utf-8"?>
 <w:ftr xmlns:wpc="http://schemas.microsoft.com/office/word/2010/wordprocessingCanvas" xmlns:cx="http://schemas.microsoft.com/office/drawing/2014/chartex" xmlns:cx1="http://schemas.microsoft.com/office/drawing/2015/9/8/chartex" xmlns:mc="http://schemas.openxmlformats.org/markup-compatibility/2006" xmlns:o="urn:schemas-microsoft-com:office:office" xmlns:r="http://schemas.openxmlformats.org/officeDocument/2006/relationships" xmlns:m="http://schemas.openxmlformats.org/officeDocument/2006/math" xmlns:v="urn:schemas-microsoft-com:vml" xmlns:wp14="http://schemas.microsoft.com/office/word/2010/wordprocessingDrawing" xmlns:wp="http://schemas.openxmlformats.org/drawingml/2006/wordprocessingDrawing" xmlns:w10="urn:schemas-microsoft-com:office:word" xmlns:w="http://schemas.openxmlformats.org/wordprocessingml/2006/main" xmlns:w14="http://schemas.microsoft.com/office/word/2010/wordml" xmlns:w15="http://schemas.microsoft.com/office/word/2012/wordml" xmlns:w16se="http://schemas.microsoft.com/office/word/2015/wordml/symex" xmlns:wpg="http://schemas.microsoft.com/office/word/2010/wordprocessingGroup" xmlns:wpi="http://schemas.microsoft.com/office/word/2010/wordprocessingInk" xmlns:wne="http://schemas.microsoft.com/office/word/2006/wordml" xmlns:wps="http://schemas.microsoft.com/office/word/2010/wordprocessingShape" mc:Ignorable="w14 w15 w16se wp14">
-  <w:p>
-    <w:pPr>
-      <w:jc w:val="center"/>
-    </w:pPr>
-  </w:p>
+  <w:sdt>
+    <w:sdtPr>
+      <w:id w:val="-2054995268"/>
+      <w:docPartObj>
+        <w:docPartGallery w:val="Page Numbers (Bottom of Page)"/>
+        <w:docPartUnique/>
+      </w:docPartObj>
+    </w:sdtPr>
+    <w:sdtEndPr>
+      <w:rPr>
+        <w:rFonts w:ascii="Arial" w:hAnsi="Arial" w:cs="Arial"/>
+        <w:color w:val="595959" w:themeColor="text1" w:themeTint="A6"/>
+        <w:sz w:val="24"/>
+      </w:rPr>
+    </w:sdtEndPr>
+    <w:sdtContent>
+      <w:p>
+        <w:pPr>
+          <w:pStyle w:val="Piedepgina"/>
+          <w:jc w:val="right"/>
+          <w:rPr>
+            <w:rFonts w:ascii="Arial" w:hAnsi="Arial" w:cs="Arial"/>
+            <w:color w:val="595959" w:themeColor="text1" w:themeTint="A6"/>
+            <w:sz w:val="24"/>
+          </w:rPr>
+        </w:pPr>
+        <w:r>
+          <w:rPr>
+            <w:rFonts w:ascii="Arial" w:hAnsi="Arial" w:cs="Arial"/>
+            <w:color w:val="595959" w:themeColor="text1" w:themeTint="A6"/>
+            <w:sz w:val="24"/>
+          </w:rPr>
+          <w:fldChar w:fldCharType="begin"/>
+        </w:r>
+        <w:r>
+          <w:rPr>
+            <w:rFonts w:ascii="Arial" w:hAnsi="Arial" w:cs="Arial"/>
+            <w:color w:val="595959" w:themeColor="text1" w:themeTint="A6"/>
+            <w:sz w:val="24"/>
+          </w:rPr>
+          <w:instrText>PAGE   \* MERGEFORMAT</w:instrText>
+        </w:r>
+        <w:r>
+          <w:rPr>
+            <w:rFonts w:ascii="Arial" w:hAnsi="Arial" w:cs="Arial"/>
+            <w:color w:val="595959" w:themeColor="text1" w:themeTint="A6"/>
+            <w:sz w:val="24"/>
+          </w:rPr>
+          <w:fldChar w:fldCharType="separate"/>
+        </w:r>
+        <w:r>
+          <w:rPr>
+            <w:rFonts w:ascii="Arial" w:hAnsi="Arial" w:cs="Arial"/>
+            <w:noProof/>
+            <w:color w:val="595959" w:themeColor="text1" w:themeTint="A6"/>
+            <w:sz w:val="24"/>
+            <w:lang w:val="es-ES"/>
+          </w:rPr>
+          <w:t>85</w:t>
+        </w:r>
+        <w:r>
+          <w:rPr>
+            <w:rFonts w:ascii="Arial" w:hAnsi="Arial" w:cs="Arial"/>
+            <w:color w:val="595959" w:themeColor="text1" w:themeTint="A6"/>
+            <w:sz w:val="24"/>
+          </w:rPr>
+          <w:fldChar w:fldCharType="end"/>
+        </w:r>
+      </w:p>
+    </w:sdtContent>
+  </w:sdt>
 </w:ftr>
 </file>
 
@@ -1300,6 +1364,8 @@
   <w:style w:type="paragraph" w:styleId="Piedepgina">
     <w:name w:val="footer"/>
     <w:basedOn w:val="Standard"/>
+    <w:link w:val="PiedepginaCar"/>
+    <w:uiPriority w:val="99"/>
     <w:pPr>
       <w:suppressLineNumbers/>
       <w:tabs>
@@ -1908,6 +1974,19 @@
       <w:kern w:val="0"/>
       <w:szCs w:val="20"/>
       <w:lang w:eastAsia="es-VE" w:bidi="ar-SA"/>
+    </w:rPr>
+  </w:style>
+  <w:style w:type="character" w:customStyle="1" w:styleId="PiedepginaCar">
+    <w:name w:val="Pie de página Car"/>
+    <w:basedOn w:val="Fuentedeprrafopredeter"/>
+    <w:link w:val="Piedepgina"/>
+    <w:uiPriority w:val="99"/>
+    <w:rsid w:val="006E4EA9"/>
+    <w:rPr>
+      <w:rFonts w:ascii="Calibri" w:eastAsia="SimSun, 宋体" w:hAnsi="Calibri" w:cs="Times New Roman"/>
+      <w:sz w:val="22"/>
+      <w:szCs w:val="22"/>
+      <w:lang w:val="en-US" w:bidi="ar-SA"/>
     </w:rPr>
   </w:style>
 </w:styles>
